--- a/Restaurants_Word/JOIA PIZZA.docx
+++ b/Restaurants_Word/JOIA PIZZA.docx
@@ -47,55 +47,83 @@
           <w:rFonts w:ascii="Calibri" w:hAnsi="Calibri"/>
           <w:sz w:val="28"/>
         </w:rPr>
-        <w:t xml:space="preserve">التعليقات: </w:t>
-      </w:r>
-    </w:p>
-    <w:p>
-      <w:pPr>
-        <w:jc w:val="right"/>
-      </w:pPr>
-      <w:r>
-        <w:rPr>
-          <w:rFonts w:ascii="Calibri" w:hAnsi="Calibri"/>
-          <w:sz w:val="28"/>
-        </w:rPr>
-        <w:t>من gego.mag@gmail.com: أطعم بيتزا في دمياط 😍</w:t>
-      </w:r>
-    </w:p>
-    <w:p>
-      <w:pPr>
-        <w:jc w:val="right"/>
-      </w:pPr>
-      <w:r>
-        <w:rPr>
-          <w:rFonts w:ascii="Calibri" w:hAnsi="Calibri"/>
-          <w:sz w:val="28"/>
-        </w:rPr>
-        <w:t>من farhmariam00@gmail.com: love it ♥️♥️♥️♥️♥️♥️</w:t>
-      </w:r>
-    </w:p>
-    <w:p>
-      <w:pPr>
-        <w:jc w:val="right"/>
-      </w:pPr>
-      <w:r>
-        <w:rPr>
-          <w:rFonts w:ascii="Calibri" w:hAnsi="Calibri"/>
-          <w:sz w:val="28"/>
-        </w:rPr>
-        <w:t>من omarmohamed88110@gmail.com: احسن محل بيتزا في دمياط بلا منازع بجد 💗</w:t>
-      </w:r>
-    </w:p>
-    <w:p>
-      <w:pPr>
-        <w:jc w:val="right"/>
-      </w:pPr>
-      <w:r>
-        <w:rPr>
-          <w:rFonts w:ascii="Calibri" w:hAnsi="Calibri"/>
-          <w:sz w:val="28"/>
-        </w:rPr>
-        <w:t xml:space="preserve">من ayah48882@gmail.com: بيتزا تشكن رانش تحفة مفيهاش غلطة </w:t>
+        <w:t>ترتيب المطعم: 2</w:t>
+      </w:r>
+    </w:p>
+    <w:p>
+      <w:pPr>
+        <w:jc w:val="right"/>
+      </w:pPr>
+      <w:r>
+        <w:rPr>
+          <w:rFonts w:ascii="Calibri" w:hAnsi="Calibri"/>
+          <w:sz w:val="28"/>
+        </w:rPr>
+        <w:t>تصنيف المطعم: بيتزا</w:t>
+      </w:r>
+    </w:p>
+    <w:p>
+      <w:pPr>
+        <w:jc w:val="right"/>
+      </w:pPr>
+      <w:r>
+        <w:rPr>
+          <w:rFonts w:ascii="Calibri" w:hAnsi="Calibri"/>
+          <w:sz w:val="28"/>
+        </w:rPr>
+        <w:t xml:space="preserve">التقييمات: </w:t>
+      </w:r>
+    </w:p>
+    <w:p>
+      <w:pPr>
+        <w:jc w:val="right"/>
+      </w:pPr>
+      <w:r>
+        <w:rPr>
+          <w:rFonts w:ascii="Calibri" w:hAnsi="Calibri"/>
+          <w:sz w:val="28"/>
+        </w:rPr>
+        <w:t>: التقييم: 5.0</w:t>
+        <w:br/>
+      </w:r>
+    </w:p>
+    <w:p>
+      <w:pPr>
+        <w:jc w:val="right"/>
+      </w:pPr>
+      <w:r>
+        <w:rPr>
+          <w:rFonts w:ascii="Calibri" w:hAnsi="Calibri"/>
+          <w:sz w:val="28"/>
+        </w:rPr>
+        <w:t>: التقييم: 5.0</w:t>
+        <w:br/>
+      </w:r>
+    </w:p>
+    <w:p>
+      <w:pPr>
+        <w:jc w:val="right"/>
+      </w:pPr>
+      <w:r>
+        <w:rPr>
+          <w:rFonts w:ascii="Calibri" w:hAnsi="Calibri"/>
+          <w:sz w:val="28"/>
+        </w:rPr>
+        <w:t>: التقييم: 5.0</w:t>
+        <w:br/>
+      </w:r>
+    </w:p>
+    <w:p>
+      <w:pPr>
+        <w:jc w:val="right"/>
+      </w:pPr>
+      <w:r>
+        <w:rPr>
+          <w:rFonts w:ascii="Calibri" w:hAnsi="Calibri"/>
+          <w:sz w:val="28"/>
+        </w:rPr>
+        <w:t>: التقييم: 4.0</w:t>
+        <w:br/>
       </w:r>
     </w:p>
     <w:p>
@@ -1535,18 +1563,6 @@
           <w:rFonts w:ascii="Calibri" w:hAnsi="Calibri"/>
           <w:sz w:val="28"/>
         </w:rPr>
-        <w:t xml:space="preserve">   السعر: </w:t>
-      </w:r>
-    </w:p>
-    <w:p>
-      <w:pPr>
-        <w:jc w:val="right"/>
-      </w:pPr>
-      <w:r>
-        <w:rPr>
-          <w:rFonts w:ascii="Calibri" w:hAnsi="Calibri"/>
-          <w:sz w:val="28"/>
-        </w:rPr>
         <w:t xml:space="preserve">   الحجم: large : 130</w:t>
       </w:r>
     </w:p>
@@ -1607,18 +1623,6 @@
           <w:rFonts w:ascii="Calibri" w:hAnsi="Calibri"/>
           <w:sz w:val="28"/>
         </w:rPr>
-        <w:t xml:space="preserve">   السعر: </w:t>
-      </w:r>
-    </w:p>
-    <w:p>
-      <w:pPr>
-        <w:jc w:val="right"/>
-      </w:pPr>
-      <w:r>
-        <w:rPr>
-          <w:rFonts w:ascii="Calibri" w:hAnsi="Calibri"/>
-          <w:sz w:val="28"/>
-        </w:rPr>
         <w:t xml:space="preserve">   الحجم: large : 130</w:t>
       </w:r>
     </w:p>
@@ -1679,18 +1683,6 @@
           <w:rFonts w:ascii="Calibri" w:hAnsi="Calibri"/>
           <w:sz w:val="28"/>
         </w:rPr>
-        <w:t xml:space="preserve">   السعر: </w:t>
-      </w:r>
-    </w:p>
-    <w:p>
-      <w:pPr>
-        <w:jc w:val="right"/>
-      </w:pPr>
-      <w:r>
-        <w:rPr>
-          <w:rFonts w:ascii="Calibri" w:hAnsi="Calibri"/>
-          <w:sz w:val="28"/>
-        </w:rPr>
         <w:t xml:space="preserve">   الحجم: large : 130</w:t>
       </w:r>
     </w:p>
@@ -1751,18 +1743,6 @@
           <w:rFonts w:ascii="Calibri" w:hAnsi="Calibri"/>
           <w:sz w:val="28"/>
         </w:rPr>
-        <w:t xml:space="preserve">   السعر: </w:t>
-      </w:r>
-    </w:p>
-    <w:p>
-      <w:pPr>
-        <w:jc w:val="right"/>
-      </w:pPr>
-      <w:r>
-        <w:rPr>
-          <w:rFonts w:ascii="Calibri" w:hAnsi="Calibri"/>
-          <w:sz w:val="28"/>
-        </w:rPr>
         <w:t xml:space="preserve">   الحجم: large : 145</w:t>
       </w:r>
     </w:p>
@@ -1823,18 +1803,6 @@
           <w:rFonts w:ascii="Calibri" w:hAnsi="Calibri"/>
           <w:sz w:val="28"/>
         </w:rPr>
-        <w:t xml:space="preserve">   السعر: </w:t>
-      </w:r>
-    </w:p>
-    <w:p>
-      <w:pPr>
-        <w:jc w:val="right"/>
-      </w:pPr>
-      <w:r>
-        <w:rPr>
-          <w:rFonts w:ascii="Calibri" w:hAnsi="Calibri"/>
-          <w:sz w:val="28"/>
-        </w:rPr>
         <w:t xml:space="preserve">   الحجم: large : 155</w:t>
       </w:r>
     </w:p>
@@ -1895,18 +1863,6 @@
           <w:rFonts w:ascii="Calibri" w:hAnsi="Calibri"/>
           <w:sz w:val="28"/>
         </w:rPr>
-        <w:t xml:space="preserve">   السعر: </w:t>
-      </w:r>
-    </w:p>
-    <w:p>
-      <w:pPr>
-        <w:jc w:val="right"/>
-      </w:pPr>
-      <w:r>
-        <w:rPr>
-          <w:rFonts w:ascii="Calibri" w:hAnsi="Calibri"/>
-          <w:sz w:val="28"/>
-        </w:rPr>
         <w:t xml:space="preserve">   الحجم: large: 165</w:t>
       </w:r>
     </w:p>
@@ -1967,18 +1923,6 @@
           <w:rFonts w:ascii="Calibri" w:hAnsi="Calibri"/>
           <w:sz w:val="28"/>
         </w:rPr>
-        <w:t xml:space="preserve">   السعر: </w:t>
-      </w:r>
-    </w:p>
-    <w:p>
-      <w:pPr>
-        <w:jc w:val="right"/>
-      </w:pPr>
-      <w:r>
-        <w:rPr>
-          <w:rFonts w:ascii="Calibri" w:hAnsi="Calibri"/>
-          <w:sz w:val="28"/>
-        </w:rPr>
         <w:t xml:space="preserve">   الحجم: large : 175</w:t>
       </w:r>
     </w:p>
@@ -2039,18 +1983,6 @@
           <w:rFonts w:ascii="Calibri" w:hAnsi="Calibri"/>
           <w:sz w:val="28"/>
         </w:rPr>
-        <w:t xml:space="preserve">   السعر: </w:t>
-      </w:r>
-    </w:p>
-    <w:p>
-      <w:pPr>
-        <w:jc w:val="right"/>
-      </w:pPr>
-      <w:r>
-        <w:rPr>
-          <w:rFonts w:ascii="Calibri" w:hAnsi="Calibri"/>
-          <w:sz w:val="28"/>
-        </w:rPr>
         <w:t xml:space="preserve">   الحجم: large : 175</w:t>
       </w:r>
     </w:p>
@@ -2111,18 +2043,6 @@
           <w:rFonts w:ascii="Calibri" w:hAnsi="Calibri"/>
           <w:sz w:val="28"/>
         </w:rPr>
-        <w:t xml:space="preserve">   السعر: </w:t>
-      </w:r>
-    </w:p>
-    <w:p>
-      <w:pPr>
-        <w:jc w:val="right"/>
-      </w:pPr>
-      <w:r>
-        <w:rPr>
-          <w:rFonts w:ascii="Calibri" w:hAnsi="Calibri"/>
-          <w:sz w:val="28"/>
-        </w:rPr>
         <w:t xml:space="preserve">   الحجم: large : 175</w:t>
       </w:r>
     </w:p>
@@ -2183,18 +2103,6 @@
           <w:rFonts w:ascii="Calibri" w:hAnsi="Calibri"/>
           <w:sz w:val="28"/>
         </w:rPr>
-        <w:t xml:space="preserve">   السعر: </w:t>
-      </w:r>
-    </w:p>
-    <w:p>
-      <w:pPr>
-        <w:jc w:val="right"/>
-      </w:pPr>
-      <w:r>
-        <w:rPr>
-          <w:rFonts w:ascii="Calibri" w:hAnsi="Calibri"/>
-          <w:sz w:val="28"/>
-        </w:rPr>
         <w:t xml:space="preserve">   الحجم: large : 180</w:t>
       </w:r>
     </w:p>
@@ -2255,18 +2163,6 @@
           <w:rFonts w:ascii="Calibri" w:hAnsi="Calibri"/>
           <w:sz w:val="28"/>
         </w:rPr>
-        <w:t xml:space="preserve">   السعر: </w:t>
-      </w:r>
-    </w:p>
-    <w:p>
-      <w:pPr>
-        <w:jc w:val="right"/>
-      </w:pPr>
-      <w:r>
-        <w:rPr>
-          <w:rFonts w:ascii="Calibri" w:hAnsi="Calibri"/>
-          <w:sz w:val="28"/>
-        </w:rPr>
         <w:t xml:space="preserve">   الحجم: large: 185</w:t>
       </w:r>
     </w:p>
@@ -2327,18 +2223,6 @@
           <w:rFonts w:ascii="Calibri" w:hAnsi="Calibri"/>
           <w:sz w:val="28"/>
         </w:rPr>
-        <w:t xml:space="preserve">   السعر: </w:t>
-      </w:r>
-    </w:p>
-    <w:p>
-      <w:pPr>
-        <w:jc w:val="right"/>
-      </w:pPr>
-      <w:r>
-        <w:rPr>
-          <w:rFonts w:ascii="Calibri" w:hAnsi="Calibri"/>
-          <w:sz w:val="28"/>
-        </w:rPr>
         <w:t xml:space="preserve">   الحجم: large: 180</w:t>
       </w:r>
     </w:p>
@@ -2399,18 +2283,6 @@
           <w:rFonts w:ascii="Calibri" w:hAnsi="Calibri"/>
           <w:sz w:val="28"/>
         </w:rPr>
-        <w:t xml:space="preserve">   السعر: </w:t>
-      </w:r>
-    </w:p>
-    <w:p>
-      <w:pPr>
-        <w:jc w:val="right"/>
-      </w:pPr>
-      <w:r>
-        <w:rPr>
-          <w:rFonts w:ascii="Calibri" w:hAnsi="Calibri"/>
-          <w:sz w:val="28"/>
-        </w:rPr>
         <w:t xml:space="preserve">   الحجم: large : 205</w:t>
       </w:r>
     </w:p>
@@ -2471,18 +2343,6 @@
           <w:rFonts w:ascii="Calibri" w:hAnsi="Calibri"/>
           <w:sz w:val="28"/>
         </w:rPr>
-        <w:t xml:space="preserve">   السعر: </w:t>
-      </w:r>
-    </w:p>
-    <w:p>
-      <w:pPr>
-        <w:jc w:val="right"/>
-      </w:pPr>
-      <w:r>
-        <w:rPr>
-          <w:rFonts w:ascii="Calibri" w:hAnsi="Calibri"/>
-          <w:sz w:val="28"/>
-        </w:rPr>
         <w:t xml:space="preserve">   الحجم: large: 185</w:t>
       </w:r>
     </w:p>
@@ -2543,18 +2403,6 @@
           <w:rFonts w:ascii="Calibri" w:hAnsi="Calibri"/>
           <w:sz w:val="28"/>
         </w:rPr>
-        <w:t xml:space="preserve">   السعر: </w:t>
-      </w:r>
-    </w:p>
-    <w:p>
-      <w:pPr>
-        <w:jc w:val="right"/>
-      </w:pPr>
-      <w:r>
-        <w:rPr>
-          <w:rFonts w:ascii="Calibri" w:hAnsi="Calibri"/>
-          <w:sz w:val="28"/>
-        </w:rPr>
         <w:t xml:space="preserve">   الحجم: large : 175</w:t>
       </w:r>
     </w:p>
@@ -2615,18 +2463,6 @@
           <w:rFonts w:ascii="Calibri" w:hAnsi="Calibri"/>
           <w:sz w:val="28"/>
         </w:rPr>
-        <w:t xml:space="preserve">   السعر: </w:t>
-      </w:r>
-    </w:p>
-    <w:p>
-      <w:pPr>
-        <w:jc w:val="right"/>
-      </w:pPr>
-      <w:r>
-        <w:rPr>
-          <w:rFonts w:ascii="Calibri" w:hAnsi="Calibri"/>
-          <w:sz w:val="28"/>
-        </w:rPr>
         <w:t xml:space="preserve">   الحجم: large: 190</w:t>
       </w:r>
     </w:p>
@@ -2687,18 +2523,6 @@
           <w:rFonts w:ascii="Calibri" w:hAnsi="Calibri"/>
           <w:sz w:val="28"/>
         </w:rPr>
-        <w:t xml:space="preserve">   السعر: </w:t>
-      </w:r>
-    </w:p>
-    <w:p>
-      <w:pPr>
-        <w:jc w:val="right"/>
-      </w:pPr>
-      <w:r>
-        <w:rPr>
-          <w:rFonts w:ascii="Calibri" w:hAnsi="Calibri"/>
-          <w:sz w:val="28"/>
-        </w:rPr>
         <w:t xml:space="preserve">   الحجم: large: 205</w:t>
       </w:r>
     </w:p>
@@ -2759,18 +2583,6 @@
           <w:rFonts w:ascii="Calibri" w:hAnsi="Calibri"/>
           <w:sz w:val="28"/>
         </w:rPr>
-        <w:t xml:space="preserve">   السعر: </w:t>
-      </w:r>
-    </w:p>
-    <w:p>
-      <w:pPr>
-        <w:jc w:val="right"/>
-      </w:pPr>
-      <w:r>
-        <w:rPr>
-          <w:rFonts w:ascii="Calibri" w:hAnsi="Calibri"/>
-          <w:sz w:val="28"/>
-        </w:rPr>
         <w:t xml:space="preserve">   الحجم: large: 195</w:t>
       </w:r>
     </w:p>
@@ -2831,18 +2643,6 @@
           <w:rFonts w:ascii="Calibri" w:hAnsi="Calibri"/>
           <w:sz w:val="28"/>
         </w:rPr>
-        <w:t xml:space="preserve">   السعر: </w:t>
-      </w:r>
-    </w:p>
-    <w:p>
-      <w:pPr>
-        <w:jc w:val="right"/>
-      </w:pPr>
-      <w:r>
-        <w:rPr>
-          <w:rFonts w:ascii="Calibri" w:hAnsi="Calibri"/>
-          <w:sz w:val="28"/>
-        </w:rPr>
         <w:t xml:space="preserve">   الحجم: large : 225</w:t>
       </w:r>
     </w:p>
@@ -2903,18 +2703,6 @@
           <w:rFonts w:ascii="Calibri" w:hAnsi="Calibri"/>
           <w:sz w:val="28"/>
         </w:rPr>
-        <w:t xml:space="preserve">   السعر: </w:t>
-      </w:r>
-    </w:p>
-    <w:p>
-      <w:pPr>
-        <w:jc w:val="right"/>
-      </w:pPr>
-      <w:r>
-        <w:rPr>
-          <w:rFonts w:ascii="Calibri" w:hAnsi="Calibri"/>
-          <w:sz w:val="28"/>
-        </w:rPr>
         <w:t xml:space="preserve">   الحجم: large: 225</w:t>
       </w:r>
     </w:p>
@@ -2975,18 +2763,6 @@
           <w:rFonts w:ascii="Calibri" w:hAnsi="Calibri"/>
           <w:sz w:val="28"/>
         </w:rPr>
-        <w:t xml:space="preserve">   السعر: </w:t>
-      </w:r>
-    </w:p>
-    <w:p>
-      <w:pPr>
-        <w:jc w:val="right"/>
-      </w:pPr>
-      <w:r>
-        <w:rPr>
-          <w:rFonts w:ascii="Calibri" w:hAnsi="Calibri"/>
-          <w:sz w:val="28"/>
-        </w:rPr>
         <w:t xml:space="preserve">   الحجم: large: 225</w:t>
       </w:r>
     </w:p>
@@ -3047,18 +2823,6 @@
           <w:rFonts w:ascii="Calibri" w:hAnsi="Calibri"/>
           <w:sz w:val="28"/>
         </w:rPr>
-        <w:t xml:space="preserve">   السعر: </w:t>
-      </w:r>
-    </w:p>
-    <w:p>
-      <w:pPr>
-        <w:jc w:val="right"/>
-      </w:pPr>
-      <w:r>
-        <w:rPr>
-          <w:rFonts w:ascii="Calibri" w:hAnsi="Calibri"/>
-          <w:sz w:val="28"/>
-        </w:rPr>
         <w:t xml:space="preserve">   الحجم: large : 205</w:t>
       </w:r>
     </w:p>
@@ -3119,18 +2883,6 @@
           <w:rFonts w:ascii="Calibri" w:hAnsi="Calibri"/>
           <w:sz w:val="28"/>
         </w:rPr>
-        <w:t xml:space="preserve">   السعر: </w:t>
-      </w:r>
-    </w:p>
-    <w:p>
-      <w:pPr>
-        <w:jc w:val="right"/>
-      </w:pPr>
-      <w:r>
-        <w:rPr>
-          <w:rFonts w:ascii="Calibri" w:hAnsi="Calibri"/>
-          <w:sz w:val="28"/>
-        </w:rPr>
         <w:t xml:space="preserve">   الحجم: large: 225</w:t>
       </w:r>
     </w:p>
@@ -3191,18 +2943,6 @@
           <w:rFonts w:ascii="Calibri" w:hAnsi="Calibri"/>
           <w:sz w:val="28"/>
         </w:rPr>
-        <w:t xml:space="preserve">   السعر: </w:t>
-      </w:r>
-    </w:p>
-    <w:p>
-      <w:pPr>
-        <w:jc w:val="right"/>
-      </w:pPr>
-      <w:r>
-        <w:rPr>
-          <w:rFonts w:ascii="Calibri" w:hAnsi="Calibri"/>
-          <w:sz w:val="28"/>
-        </w:rPr>
         <w:t xml:space="preserve">   الحجم: large: 230</w:t>
       </w:r>
     </w:p>
@@ -3263,18 +3003,6 @@
           <w:rFonts w:ascii="Calibri" w:hAnsi="Calibri"/>
           <w:sz w:val="28"/>
         </w:rPr>
-        <w:t xml:space="preserve">   السعر: </w:t>
-      </w:r>
-    </w:p>
-    <w:p>
-      <w:pPr>
-        <w:jc w:val="right"/>
-      </w:pPr>
-      <w:r>
-        <w:rPr>
-          <w:rFonts w:ascii="Calibri" w:hAnsi="Calibri"/>
-          <w:sz w:val="28"/>
-        </w:rPr>
         <w:t xml:space="preserve">   الحجم: large: 235</w:t>
       </w:r>
     </w:p>
@@ -3324,18 +3052,6 @@
           <w:sz w:val="28"/>
         </w:rPr>
         <w:t xml:space="preserve">   الوصف: (برجر + لحم مفروم + موتزريلا + فلفل الوان + زيتون + صوص تكساس + صوص BBQ)</w:t>
-      </w:r>
-    </w:p>
-    <w:p>
-      <w:pPr>
-        <w:jc w:val="right"/>
-      </w:pPr>
-      <w:r>
-        <w:rPr>
-          <w:rFonts w:ascii="Calibri" w:hAnsi="Calibri"/>
-          <w:sz w:val="28"/>
-        </w:rPr>
-        <w:t xml:space="preserve">   السعر: </w:t>
       </w:r>
     </w:p>
     <w:p>
